--- a/Appendix/徐鉉説文后序.docx
+++ b/Appendix/徐鉉説文后序.docx
@@ -6204,6 +6204,73 @@
           <w:rFonts w:ascii="宋体-方正超大字符集" w:eastAsia="宋体-方正超大字符集" w:hint="eastAsia"/>
         </w:rPr>
         <w:t>也！</w:t>
+      </w:r>
+    </w:p>
+    <w:p>
+      <w:pPr>
+        <w:pStyle w:val="a4"/>
+        <w:rPr>
+          <w:rFonts w:ascii="宋体-方正超大字符集" w:eastAsia="宋体-方正超大字符集"/>
+        </w:rPr>
+      </w:pPr>
+      <w:r>
+        <w:rPr>
+          <w:rFonts w:ascii="宋体-方正超大字符集" w:eastAsia="宋体-方正超大字符集" w:hint="eastAsia"/>
+        </w:rPr>
+        <w:t>再</w:t>
+      </w:r>
+      <w:r>
+        <w:rPr>
+          <w:rFonts w:ascii="宋体-方正超大字符集" w:eastAsia="宋体-方正超大字符集" w:hint="eastAsia"/>
+          <w:color w:val="FF0000"/>
+        </w:rPr>
+        <w:t>发</w:t>
+      </w:r>
+      <w:r>
+        <w:rPr>
+          <w:rFonts w:ascii="宋体-方正超大字符集" w:eastAsia="宋体-方正超大字符集" w:hint="eastAsia"/>
+        </w:rPr>
+        <w:t>：</w:t>
+      </w:r>
+    </w:p>
+    <w:p>
+      <w:pPr>
+        <w:pStyle w:val="a4"/>
+        <w:rPr>
+          <w:rFonts w:ascii="宋体-方正超大字符集" w:eastAsia="宋体-方正超大字符集" w:hint="eastAsia"/>
+        </w:rPr>
+      </w:pPr>
+      <w:r>
+        <w:rPr>
+          <w:rFonts w:ascii="宋体-方正超大字符集" w:eastAsia="宋体-方正超大字符集" w:hint="eastAsia"/>
+        </w:rPr>
+        <w:t>我已经看得出来，</w:t>
+      </w:r>
+      <w:r>
+        <w:rPr>
+          <w:rFonts w:ascii="宋体-方正超大字符集" w:eastAsia="宋体-方正超大字符集" w:hint="eastAsia"/>
+          <w:u w:val="single"/>
+        </w:rPr>
+        <w:t>徐铉</w:t>
+      </w:r>
+      <w:r>
+        <w:rPr>
+          <w:rFonts w:ascii="宋体-方正超大字符集" w:eastAsia="宋体-方正超大字符集" w:hint="eastAsia"/>
+        </w:rPr>
+        <w:t>有多谨小慎微了。平时写文章，文人可以尽情发骚，典故尽情用，冷僻字随便用。但是你到了</w:t>
+      </w:r>
+      <w:r>
+        <w:rPr>
+          <w:rFonts w:ascii="宋体-方正超大字符集" w:eastAsia="宋体-方正超大字符集" w:hint="eastAsia"/>
+          <w:u w:val="single"/>
+        </w:rPr>
+        <w:t>许慎</w:t>
+      </w:r>
+      <w:r>
+        <w:rPr>
+          <w:rFonts w:ascii="宋体-方正超大字符集" w:eastAsia="宋体-方正超大字符集" w:hint="eastAsia"/>
+        </w:rPr>
+        <w:t>大佬面前，你装个der啊，正俗字、古今字，直接把你CPU干懵！</w:t>
       </w:r>
     </w:p>
   </w:comment>

--- a/Appendix/徐鉉説文后序.docx
+++ b/Appendix/徐鉉説文后序.docx
@@ -1,6 +1,6 @@
 
 <file path=word/document.xml><?xml version="1.0" encoding="utf-8"?>
-<w:document xmlns:wpc="http://schemas.microsoft.com/office/word/2010/wordprocessingCanvas" xmlns:cx="http://schemas.microsoft.com/office/drawing/2014/chartex" xmlns:cx1="http://schemas.microsoft.com/office/drawing/2015/9/8/chartex" xmlns:cx2="http://schemas.microsoft.com/office/drawing/2015/10/21/chartex" xmlns:cx3="http://schemas.microsoft.com/office/drawing/2016/5/9/chartex" xmlns:cx4="http://schemas.microsoft.com/office/drawing/2016/5/10/chartex" xmlns:cx5="http://schemas.microsoft.com/office/drawing/2016/5/11/chartex" xmlns:cx6="http://schemas.microsoft.com/office/drawing/2016/5/12/chartex" xmlns:cx7="http://schemas.microsoft.com/office/drawing/2016/5/13/chartex" xmlns:cx8="http://schemas.microsoft.com/office/drawing/2016/5/14/chartex" xmlns:mc="http://schemas.openxmlformats.org/markup-compatibility/2006" xmlns:aink="http://schemas.microsoft.com/office/drawing/2016/ink" xmlns:am3d="http://schemas.microsoft.com/office/drawing/2017/model3d" xmlns:o="urn:schemas-microsoft-com:office:office" xmlns:oel="http://schemas.microsoft.com/office/2019/extlst" xmlns:r="http://schemas.openxmlformats.org/officeDocument/2006/relationships" xmlns:m="http://schemas.openxmlformats.org/officeDocument/2006/math" xmlns:v="urn:schemas-microsoft-com:vml" xmlns:wp14="http://schemas.microsoft.com/office/word/2010/wordprocessingDrawing" xmlns:wp="http://schemas.openxmlformats.org/drawingml/2006/wordprocessingDrawing" xmlns:w10="urn:schemas-microsoft-com:office:word" xmlns:w="http://schemas.openxmlformats.org/wordprocessingml/2006/main" xmlns:w14="http://schemas.microsoft.com/office/word/2010/wordml" xmlns:w15="http://schemas.microsoft.com/office/word/2012/wordml" xmlns:w16cex="http://schemas.microsoft.com/office/word/2018/wordml/cex" xmlns:w16cid="http://schemas.microsoft.com/office/word/2016/wordml/cid" xmlns:w16="http://schemas.microsoft.com/office/word/2018/wordml" xmlns:w16sdtdh="http://schemas.microsoft.com/office/word/2020/wordml/sdtdatahash" xmlns:w16se="http://schemas.microsoft.com/office/word/2015/wordml/symex" xmlns:wpg="http://schemas.microsoft.com/office/word/2010/wordprocessingGroup" xmlns:wpi="http://schemas.microsoft.com/office/word/2010/wordprocessingInk" xmlns:wne="http://schemas.microsoft.com/office/word/2006/wordml" xmlns:wps="http://schemas.microsoft.com/office/word/2010/wordprocessingShape" mc:Ignorable="w14 w15 w16se w16cid w16 w16cex w16sdtdh wp14">
+<w:document xmlns:wpc="http://schemas.microsoft.com/office/word/2010/wordprocessingCanvas" xmlns:cx="http://schemas.microsoft.com/office/drawing/2014/chartex" xmlns:cx1="http://schemas.microsoft.com/office/drawing/2015/9/8/chartex" xmlns:cx2="http://schemas.microsoft.com/office/drawing/2015/10/21/chartex" xmlns:cx3="http://schemas.microsoft.com/office/drawing/2016/5/9/chartex" xmlns:cx4="http://schemas.microsoft.com/office/drawing/2016/5/10/chartex" xmlns:cx5="http://schemas.microsoft.com/office/drawing/2016/5/11/chartex" xmlns:cx6="http://schemas.microsoft.com/office/drawing/2016/5/12/chartex" xmlns:cx7="http://schemas.microsoft.com/office/drawing/2016/5/13/chartex" xmlns:cx8="http://schemas.microsoft.com/office/drawing/2016/5/14/chartex" xmlns:mc="http://schemas.openxmlformats.org/markup-compatibility/2006" xmlns:aink="http://schemas.microsoft.com/office/drawing/2016/ink" xmlns:am3d="http://schemas.microsoft.com/office/drawing/2017/model3d" xmlns:o="urn:schemas-microsoft-com:office:office" xmlns:r="http://schemas.openxmlformats.org/officeDocument/2006/relationships" xmlns:m="http://schemas.openxmlformats.org/officeDocument/2006/math" xmlns:v="urn:schemas-microsoft-com:vml" xmlns:wp14="http://schemas.microsoft.com/office/word/2010/wordprocessingDrawing" xmlns:wp="http://schemas.openxmlformats.org/drawingml/2006/wordprocessingDrawing" xmlns:w10="urn:schemas-microsoft-com:office:word" xmlns:w="http://schemas.openxmlformats.org/wordprocessingml/2006/main" xmlns:w14="http://schemas.microsoft.com/office/word/2010/wordml" xmlns:w15="http://schemas.microsoft.com/office/word/2012/wordml" xmlns:w16cex="http://schemas.microsoft.com/office/word/2018/wordml/cex" xmlns:w16cid="http://schemas.microsoft.com/office/word/2016/wordml/cid" xmlns:w16="http://schemas.microsoft.com/office/word/2018/wordml" xmlns:w16sdtdh="http://schemas.microsoft.com/office/word/2020/wordml/sdtdatahash" xmlns:w16se="http://schemas.microsoft.com/office/word/2015/wordml/symex" xmlns:wpg="http://schemas.microsoft.com/office/word/2010/wordprocessingGroup" xmlns:wpi="http://schemas.microsoft.com/office/word/2010/wordprocessingInk" xmlns:wne="http://schemas.microsoft.com/office/word/2006/wordml" xmlns:wps="http://schemas.microsoft.com/office/word/2010/wordprocessingShape" mc:Ignorable="w14 w15 w16se w16cid w16 w16cex w16sdtdh wp14">
   <w:body>
     <w:p>
       <w:pPr>
@@ -202,7 +202,7 @@
           <w:sz w:val="24"/>
           <w:szCs w:val="24"/>
         </w:rPr>
-        <w:t>奉直</w:t>
+        <w:t>奉直郎</w:t>
       </w:r>
       <w:r>
         <w:rPr>
@@ -218,7 +218,7 @@
           <w:sz w:val="24"/>
           <w:szCs w:val="24"/>
         </w:rPr>
-        <w:t>郎守</w:t>
+        <w:t>守</w:t>
       </w:r>
       <w:r>
         <w:rPr>
@@ -5370,7 +5370,16 @@
           <w:sz w:val="24"/>
           <w:szCs w:val="24"/>
         </w:rPr>
-        <w:t xml:space="preserve"> 辛仲甫</w:t>
+        <w:t xml:space="preserve"> </w:t>
+      </w:r>
+      <w:r>
+        <w:rPr>
+          <w:rFonts w:ascii="宋体-方正超大字符集" w:eastAsia="宋体-方正超大字符集" w:hint="eastAsia"/>
+          <w:sz w:val="24"/>
+          <w:szCs w:val="24"/>
+          <w:u w:val="single"/>
+        </w:rPr>
+        <w:t>辛仲甫</w:t>
       </w:r>
     </w:p>
     <w:p>
@@ -5405,7 +5414,16 @@
           <w:sz w:val="24"/>
           <w:szCs w:val="24"/>
         </w:rPr>
-        <w:t xml:space="preserve"> 吕蒙正</w:t>
+        <w:t xml:space="preserve"> </w:t>
+      </w:r>
+      <w:r>
+        <w:rPr>
+          <w:rFonts w:ascii="宋体-方正超大字符集" w:eastAsia="宋体-方正超大字符集" w:hint="eastAsia"/>
+          <w:sz w:val="24"/>
+          <w:szCs w:val="24"/>
+          <w:u w:val="single"/>
+        </w:rPr>
+        <w:t>吕蒙正</w:t>
       </w:r>
     </w:p>
     <w:p>
@@ -5424,7 +5442,16 @@
           <w:sz w:val="24"/>
           <w:szCs w:val="24"/>
         </w:rPr>
-        <w:t>中書侍郎 兼 工部尚書 平章事 李昉</w:t>
+        <w:t xml:space="preserve">中書侍郎 兼 工部尚書 平章事 </w:t>
+      </w:r>
+      <w:r>
+        <w:rPr>
+          <w:rFonts w:ascii="宋体-方正超大字符集" w:eastAsia="宋体-方正超大字符集" w:hint="eastAsia"/>
+          <w:sz w:val="24"/>
+          <w:szCs w:val="24"/>
+          <w:u w:val="single"/>
+        </w:rPr>
+        <w:t>李昉</w:t>
       </w:r>
     </w:p>
     <w:sectPr>
@@ -5438,8 +5465,8 @@
 </file>
 
 <file path=word/comments.xml><?xml version="1.0" encoding="utf-8"?>
-<w:comments xmlns:wpc="http://schemas.microsoft.com/office/word/2010/wordprocessingCanvas" xmlns:cx="http://schemas.microsoft.com/office/drawing/2014/chartex" xmlns:cx1="http://schemas.microsoft.com/office/drawing/2015/9/8/chartex" xmlns:cx2="http://schemas.microsoft.com/office/drawing/2015/10/21/chartex" xmlns:cx3="http://schemas.microsoft.com/office/drawing/2016/5/9/chartex" xmlns:cx4="http://schemas.microsoft.com/office/drawing/2016/5/10/chartex" xmlns:cx5="http://schemas.microsoft.com/office/drawing/2016/5/11/chartex" xmlns:cx6="http://schemas.microsoft.com/office/drawing/2016/5/12/chartex" xmlns:cx7="http://schemas.microsoft.com/office/drawing/2016/5/13/chartex" xmlns:cx8="http://schemas.microsoft.com/office/drawing/2016/5/14/chartex" xmlns:mc="http://schemas.openxmlformats.org/markup-compatibility/2006" xmlns:aink="http://schemas.microsoft.com/office/drawing/2016/ink" xmlns:am3d="http://schemas.microsoft.com/office/drawing/2017/model3d" xmlns:o="urn:schemas-microsoft-com:office:office" xmlns:oel="http://schemas.microsoft.com/office/2019/extlst" xmlns:r="http://schemas.openxmlformats.org/officeDocument/2006/relationships" xmlns:m="http://schemas.openxmlformats.org/officeDocument/2006/math" xmlns:v="urn:schemas-microsoft-com:vml" xmlns:wp14="http://schemas.microsoft.com/office/word/2010/wordprocessingDrawing" xmlns:wp="http://schemas.openxmlformats.org/drawingml/2006/wordprocessingDrawing" xmlns:w10="urn:schemas-microsoft-com:office:word" xmlns:w="http://schemas.openxmlformats.org/wordprocessingml/2006/main" xmlns:w14="http://schemas.microsoft.com/office/word/2010/wordml" xmlns:w15="http://schemas.microsoft.com/office/word/2012/wordml" xmlns:w16cex="http://schemas.microsoft.com/office/word/2018/wordml/cex" xmlns:w16cid="http://schemas.microsoft.com/office/word/2016/wordml/cid" xmlns:w16="http://schemas.microsoft.com/office/word/2018/wordml" xmlns:w16sdtdh="http://schemas.microsoft.com/office/word/2020/wordml/sdtdatahash" xmlns:w16se="http://schemas.microsoft.com/office/word/2015/wordml/symex" xmlns:wpg="http://schemas.microsoft.com/office/word/2010/wordprocessingGroup" xmlns:wpi="http://schemas.microsoft.com/office/word/2010/wordprocessingInk" xmlns:wne="http://schemas.microsoft.com/office/word/2006/wordml" xmlns:wps="http://schemas.microsoft.com/office/word/2010/wordprocessingShape" mc:Ignorable="w14 w15 w16se w16cid w16 w16cex w16sdtdh wp14">
-  <w:comment w:id="0" w:author="尚 政宇" w:date="2021-12-18T18:22:00Z" w:initials="尚">
+<w:comments xmlns:wpc="http://schemas.microsoft.com/office/word/2010/wordprocessingCanvas" xmlns:cx="http://schemas.microsoft.com/office/drawing/2014/chartex" xmlns:cx1="http://schemas.microsoft.com/office/drawing/2015/9/8/chartex" xmlns:cx2="http://schemas.microsoft.com/office/drawing/2015/10/21/chartex" xmlns:cx3="http://schemas.microsoft.com/office/drawing/2016/5/9/chartex" xmlns:cx4="http://schemas.microsoft.com/office/drawing/2016/5/10/chartex" xmlns:cx5="http://schemas.microsoft.com/office/drawing/2016/5/11/chartex" xmlns:cx6="http://schemas.microsoft.com/office/drawing/2016/5/12/chartex" xmlns:cx7="http://schemas.microsoft.com/office/drawing/2016/5/13/chartex" xmlns:cx8="http://schemas.microsoft.com/office/drawing/2016/5/14/chartex" xmlns:mc="http://schemas.openxmlformats.org/markup-compatibility/2006" xmlns:aink="http://schemas.microsoft.com/office/drawing/2016/ink" xmlns:am3d="http://schemas.microsoft.com/office/drawing/2017/model3d" xmlns:o="urn:schemas-microsoft-com:office:office" xmlns:r="http://schemas.openxmlformats.org/officeDocument/2006/relationships" xmlns:m="http://schemas.openxmlformats.org/officeDocument/2006/math" xmlns:v="urn:schemas-microsoft-com:vml" xmlns:wp14="http://schemas.microsoft.com/office/word/2010/wordprocessingDrawing" xmlns:wp="http://schemas.openxmlformats.org/drawingml/2006/wordprocessingDrawing" xmlns:w10="urn:schemas-microsoft-com:office:word" xmlns:w="http://schemas.openxmlformats.org/wordprocessingml/2006/main" xmlns:w14="http://schemas.microsoft.com/office/word/2010/wordml" xmlns:w15="http://schemas.microsoft.com/office/word/2012/wordml" xmlns:w16cex="http://schemas.microsoft.com/office/word/2018/wordml/cex" xmlns:w16cid="http://schemas.microsoft.com/office/word/2016/wordml/cid" xmlns:w16="http://schemas.microsoft.com/office/word/2018/wordml" xmlns:w16sdtdh="http://schemas.microsoft.com/office/word/2020/wordml/sdtdatahash" xmlns:w16se="http://schemas.microsoft.com/office/word/2015/wordml/symex" xmlns:wpg="http://schemas.microsoft.com/office/word/2010/wordprocessingGroup" xmlns:wpi="http://schemas.microsoft.com/office/word/2010/wordprocessingInk" xmlns:wne="http://schemas.microsoft.com/office/word/2006/wordml" xmlns:wps="http://schemas.microsoft.com/office/word/2010/wordprocessingShape" mc:Ignorable="w14 w15 w16se w16cid w16 w16cex w16sdtdh wp14">
+  <w:comment w:id="0" w:author="政宇 尚" w:date="2021-12-18T18:22:00Z" w:initials="尚">
     <w:p>
       <w:pPr>
         <w:ind w:firstLineChars="200" w:firstLine="420"/>
@@ -5503,7 +5530,7 @@
       </w:r>
     </w:p>
   </w:comment>
-  <w:comment w:id="1" w:author="尚 政宇" w:date="2021-12-18T19:06:00Z" w:initials="尚">
+  <w:comment w:id="1" w:author="政宇 尚" w:date="2021-12-18T19:06:00Z" w:initials="尚">
     <w:p>
       <w:pPr>
         <w:ind w:firstLineChars="200" w:firstLine="480"/>
@@ -5569,7 +5596,7 @@
       </w:r>
     </w:p>
   </w:comment>
-  <w:comment w:id="2" w:author="尚 政宇" w:date="2022-01-27T14:20:00Z" w:initials="尚">
+  <w:comment w:id="2" w:author="政宇 尚" w:date="2022-01-27T14:20:00Z" w:initials="尚">
     <w:p>
       <w:pPr>
         <w:ind w:firstLineChars="200" w:firstLine="420"/>
@@ -5753,7 +5780,7 @@
       </w:r>
     </w:p>
   </w:comment>
-  <w:comment w:id="3" w:author="尚 政宇" w:date="2021-12-26T11:29:00Z" w:initials="尚">
+  <w:comment w:id="3" w:author="政宇 尚" w:date="2021-12-26T11:29:00Z" w:initials="尚">
     <w:p>
       <w:pPr>
         <w:ind w:firstLineChars="200" w:firstLine="420"/>
@@ -5851,7 +5878,7 @@
       </w:r>
     </w:p>
   </w:comment>
-  <w:comment w:id="4" w:author="尚 政宇" w:date="2022-01-27T14:39:00Z" w:initials="尚">
+  <w:comment w:id="4" w:author="政宇 尚" w:date="2022-01-27T14:39:00Z" w:initials="尚">
     <w:p>
       <w:pPr>
         <w:pStyle w:val="a4"/>
@@ -5924,7 +5951,7 @@
       </w:r>
     </w:p>
   </w:comment>
-  <w:comment w:id="5" w:author="尚 政宇" w:date="2021-12-18T19:20:00Z" w:initials="尚">
+  <w:comment w:id="5" w:author="政宇 尚" w:date="2021-12-18T19:20:00Z" w:initials="尚">
     <w:p>
       <w:pPr>
         <w:pStyle w:val="a4"/>
@@ -6237,7 +6264,7 @@
       <w:pPr>
         <w:pStyle w:val="a4"/>
         <w:rPr>
-          <w:rFonts w:ascii="宋体-方正超大字符集" w:eastAsia="宋体-方正超大字符集" w:hint="eastAsia"/>
+          <w:rFonts w:ascii="宋体-方正超大字符集" w:eastAsia="宋体-方正超大字符集"/>
         </w:rPr>
       </w:pPr>
       <w:r>
@@ -6274,7 +6301,7 @@
       </w:r>
     </w:p>
   </w:comment>
-  <w:comment w:id="6" w:author="尚 政宇" w:date="2022-01-27T15:07:00Z" w:initials="尚">
+  <w:comment w:id="6" w:author="政宇 尚" w:date="2022-01-27T15:07:00Z" w:initials="尚">
     <w:p>
       <w:pPr>
         <w:ind w:firstLineChars="200" w:firstLine="420"/>
@@ -6680,7 +6707,7 @@
 </file>
 
 <file path=word/commentsExtended.xml><?xml version="1.0" encoding="utf-8"?>
-<w15:commentsEx xmlns:wpc="http://schemas.microsoft.com/office/word/2010/wordprocessingCanvas" xmlns:cx="http://schemas.microsoft.com/office/drawing/2014/chartex" xmlns:cx1="http://schemas.microsoft.com/office/drawing/2015/9/8/chartex" xmlns:cx2="http://schemas.microsoft.com/office/drawing/2015/10/21/chartex" xmlns:cx3="http://schemas.microsoft.com/office/drawing/2016/5/9/chartex" xmlns:cx4="http://schemas.microsoft.com/office/drawing/2016/5/10/chartex" xmlns:cx5="http://schemas.microsoft.com/office/drawing/2016/5/11/chartex" xmlns:cx6="http://schemas.microsoft.com/office/drawing/2016/5/12/chartex" xmlns:cx7="http://schemas.microsoft.com/office/drawing/2016/5/13/chartex" xmlns:cx8="http://schemas.microsoft.com/office/drawing/2016/5/14/chartex" xmlns:mc="http://schemas.openxmlformats.org/markup-compatibility/2006" xmlns:aink="http://schemas.microsoft.com/office/drawing/2016/ink" xmlns:am3d="http://schemas.microsoft.com/office/drawing/2017/model3d" xmlns:o="urn:schemas-microsoft-com:office:office" xmlns:oel="http://schemas.microsoft.com/office/2019/extlst" xmlns:r="http://schemas.openxmlformats.org/officeDocument/2006/relationships" xmlns:m="http://schemas.openxmlformats.org/officeDocument/2006/math" xmlns:v="urn:schemas-microsoft-com:vml" xmlns:wp14="http://schemas.microsoft.com/office/word/2010/wordprocessingDrawing" xmlns:wp="http://schemas.openxmlformats.org/drawingml/2006/wordprocessingDrawing" xmlns:w10="urn:schemas-microsoft-com:office:word" xmlns:w="http://schemas.openxmlformats.org/wordprocessingml/2006/main" xmlns:w14="http://schemas.microsoft.com/office/word/2010/wordml" xmlns:w15="http://schemas.microsoft.com/office/word/2012/wordml" xmlns:w16cex="http://schemas.microsoft.com/office/word/2018/wordml/cex" xmlns:w16cid="http://schemas.microsoft.com/office/word/2016/wordml/cid" xmlns:w16="http://schemas.microsoft.com/office/word/2018/wordml" xmlns:w16sdtdh="http://schemas.microsoft.com/office/word/2020/wordml/sdtdatahash" xmlns:w16se="http://schemas.microsoft.com/office/word/2015/wordml/symex" xmlns:wpg="http://schemas.microsoft.com/office/word/2010/wordprocessingGroup" xmlns:wpi="http://schemas.microsoft.com/office/word/2010/wordprocessingInk" xmlns:wne="http://schemas.microsoft.com/office/word/2006/wordml" xmlns:wps="http://schemas.microsoft.com/office/word/2010/wordprocessingShape" mc:Ignorable="w14 w15 w16se w16cid w16 w16cex w16sdtdh wp14">
+<w15:commentsEx xmlns:wpc="http://schemas.microsoft.com/office/word/2010/wordprocessingCanvas" xmlns:cx="http://schemas.microsoft.com/office/drawing/2014/chartex" xmlns:cx1="http://schemas.microsoft.com/office/drawing/2015/9/8/chartex" xmlns:cx2="http://schemas.microsoft.com/office/drawing/2015/10/21/chartex" xmlns:cx3="http://schemas.microsoft.com/office/drawing/2016/5/9/chartex" xmlns:cx4="http://schemas.microsoft.com/office/drawing/2016/5/10/chartex" xmlns:cx5="http://schemas.microsoft.com/office/drawing/2016/5/11/chartex" xmlns:cx6="http://schemas.microsoft.com/office/drawing/2016/5/12/chartex" xmlns:cx7="http://schemas.microsoft.com/office/drawing/2016/5/13/chartex" xmlns:cx8="http://schemas.microsoft.com/office/drawing/2016/5/14/chartex" xmlns:mc="http://schemas.openxmlformats.org/markup-compatibility/2006" xmlns:aink="http://schemas.microsoft.com/office/drawing/2016/ink" xmlns:am3d="http://schemas.microsoft.com/office/drawing/2017/model3d" xmlns:o="urn:schemas-microsoft-com:office:office" xmlns:r="http://schemas.openxmlformats.org/officeDocument/2006/relationships" xmlns:m="http://schemas.openxmlformats.org/officeDocument/2006/math" xmlns:v="urn:schemas-microsoft-com:vml" xmlns:wp14="http://schemas.microsoft.com/office/word/2010/wordprocessingDrawing" xmlns:wp="http://schemas.openxmlformats.org/drawingml/2006/wordprocessingDrawing" xmlns:w10="urn:schemas-microsoft-com:office:word" xmlns:w="http://schemas.openxmlformats.org/wordprocessingml/2006/main" xmlns:w14="http://schemas.microsoft.com/office/word/2010/wordml" xmlns:w15="http://schemas.microsoft.com/office/word/2012/wordml" xmlns:w16cex="http://schemas.microsoft.com/office/word/2018/wordml/cex" xmlns:w16cid="http://schemas.microsoft.com/office/word/2016/wordml/cid" xmlns:w16="http://schemas.microsoft.com/office/word/2018/wordml" xmlns:w16sdtdh="http://schemas.microsoft.com/office/word/2020/wordml/sdtdatahash" xmlns:w16se="http://schemas.microsoft.com/office/word/2015/wordml/symex" xmlns:wpg="http://schemas.microsoft.com/office/word/2010/wordprocessingGroup" xmlns:wpi="http://schemas.microsoft.com/office/word/2010/wordprocessingInk" xmlns:wne="http://schemas.microsoft.com/office/word/2006/wordml" xmlns:wps="http://schemas.microsoft.com/office/word/2010/wordprocessingShape" mc:Ignorable="w14 w15 w16se w16cid w16 w16cex w16sdtdh wp14">
   <w15:commentEx w15:paraId="6FED8F1E" w15:done="0"/>
   <w15:commentEx w15:paraId="36C18D87" w15:done="0"/>
   <w15:commentEx w15:paraId="2C4C996A" w15:done="0"/>
@@ -6692,7 +6719,7 @@
 </file>
 
 <file path=word/commentsExtensible.xml><?xml version="1.0" encoding="utf-8"?>
-<w16cex:commentsExtensible xmlns:wpc="http://schemas.microsoft.com/office/word/2010/wordprocessingCanvas" xmlns:cx="http://schemas.microsoft.com/office/drawing/2014/chartex" xmlns:cx1="http://schemas.microsoft.com/office/drawing/2015/9/8/chartex" xmlns:cx2="http://schemas.microsoft.com/office/drawing/2015/10/21/chartex" xmlns:cx3="http://schemas.microsoft.com/office/drawing/2016/5/9/chartex" xmlns:cx4="http://schemas.microsoft.com/office/drawing/2016/5/10/chartex" xmlns:cx5="http://schemas.microsoft.com/office/drawing/2016/5/11/chartex" xmlns:cx6="http://schemas.microsoft.com/office/drawing/2016/5/12/chartex" xmlns:cx7="http://schemas.microsoft.com/office/drawing/2016/5/13/chartex" xmlns:cx8="http://schemas.microsoft.com/office/drawing/2016/5/14/chartex" xmlns:mc="http://schemas.openxmlformats.org/markup-compatibility/2006" xmlns:aink="http://schemas.microsoft.com/office/drawing/2016/ink" xmlns:am3d="http://schemas.microsoft.com/office/drawing/2017/model3d" xmlns:o="urn:schemas-microsoft-com:office:office" xmlns:oel="http://schemas.microsoft.com/office/2019/extlst" xmlns:r="http://schemas.openxmlformats.org/officeDocument/2006/relationships" xmlns:m="http://schemas.openxmlformats.org/officeDocument/2006/math" xmlns:v="urn:schemas-microsoft-com:vml" xmlns:wp14="http://schemas.microsoft.com/office/word/2010/wordprocessingDrawing" xmlns:wp="http://schemas.openxmlformats.org/drawingml/2006/wordprocessingDrawing" xmlns:w10="urn:schemas-microsoft-com:office:word" xmlns:w="http://schemas.openxmlformats.org/wordprocessingml/2006/main" xmlns:w14="http://schemas.microsoft.com/office/word/2010/wordml" xmlns:w15="http://schemas.microsoft.com/office/word/2012/wordml" xmlns:w16cex="http://schemas.microsoft.com/office/word/2018/wordml/cex" xmlns:w16cid="http://schemas.microsoft.com/office/word/2016/wordml/cid" xmlns:w16="http://schemas.microsoft.com/office/word/2018/wordml" xmlns:w16sdtdh="http://schemas.microsoft.com/office/word/2020/wordml/sdtdatahash" xmlns:w16se="http://schemas.microsoft.com/office/word/2015/wordml/symex" xmlns:wpg="http://schemas.microsoft.com/office/word/2010/wordprocessingGroup" xmlns:wpi="http://schemas.microsoft.com/office/word/2010/wordprocessingInk" xmlns:wne="http://schemas.microsoft.com/office/word/2006/wordml" xmlns:wps="http://schemas.microsoft.com/office/word/2010/wordprocessingShape" mc:Ignorable="w14 w15 w16se w16cid w16 w16cex w16sdtdh wp14">
+<w16cex:commentsExtensible xmlns:wpc="http://schemas.microsoft.com/office/word/2010/wordprocessingCanvas" xmlns:cx="http://schemas.microsoft.com/office/drawing/2014/chartex" xmlns:cx1="http://schemas.microsoft.com/office/drawing/2015/9/8/chartex" xmlns:cx2="http://schemas.microsoft.com/office/drawing/2015/10/21/chartex" xmlns:cx3="http://schemas.microsoft.com/office/drawing/2016/5/9/chartex" xmlns:cx4="http://schemas.microsoft.com/office/drawing/2016/5/10/chartex" xmlns:cx5="http://schemas.microsoft.com/office/drawing/2016/5/11/chartex" xmlns:cx6="http://schemas.microsoft.com/office/drawing/2016/5/12/chartex" xmlns:cx7="http://schemas.microsoft.com/office/drawing/2016/5/13/chartex" xmlns:cx8="http://schemas.microsoft.com/office/drawing/2016/5/14/chartex" xmlns:mc="http://schemas.openxmlformats.org/markup-compatibility/2006" xmlns:aink="http://schemas.microsoft.com/office/drawing/2016/ink" xmlns:am3d="http://schemas.microsoft.com/office/drawing/2017/model3d" xmlns:o="urn:schemas-microsoft-com:office:office" xmlns:r="http://schemas.openxmlformats.org/officeDocument/2006/relationships" xmlns:m="http://schemas.openxmlformats.org/officeDocument/2006/math" xmlns:v="urn:schemas-microsoft-com:vml" xmlns:wp14="http://schemas.microsoft.com/office/word/2010/wordprocessingDrawing" xmlns:wp="http://schemas.openxmlformats.org/drawingml/2006/wordprocessingDrawing" xmlns:w10="urn:schemas-microsoft-com:office:word" xmlns:w="http://schemas.openxmlformats.org/wordprocessingml/2006/main" xmlns:w14="http://schemas.microsoft.com/office/word/2010/wordml" xmlns:w15="http://schemas.microsoft.com/office/word/2012/wordml" xmlns:w16cex="http://schemas.microsoft.com/office/word/2018/wordml/cex" xmlns:w16cid="http://schemas.microsoft.com/office/word/2016/wordml/cid" xmlns:w16="http://schemas.microsoft.com/office/word/2018/wordml" xmlns:w16sdtdh="http://schemas.microsoft.com/office/word/2020/wordml/sdtdatahash" xmlns:w16se="http://schemas.microsoft.com/office/word/2015/wordml/symex" xmlns:wpg="http://schemas.microsoft.com/office/word/2010/wordprocessingGroup" xmlns:wpi="http://schemas.microsoft.com/office/word/2010/wordprocessingInk" xmlns:wne="http://schemas.microsoft.com/office/word/2006/wordml" xmlns:wps="http://schemas.microsoft.com/office/word/2010/wordprocessingShape" mc:Ignorable="w14 w15 w16se w16cid w16 w16cex w16sdtdh wp14">
   <w16cex:commentExtensible w16cex:durableId="2568A583" w16cex:dateUtc="2021-12-18T10:22:00Z"/>
   <w16cex:commentExtensible w16cex:durableId="2568AF9A" w16cex:dateUtc="2021-12-18T11:06:00Z"/>
   <w16cex:commentExtensible w16cex:durableId="259D28AA" w16cex:dateUtc="2022-01-27T06:20:00Z"/>
@@ -6704,7 +6731,7 @@
 </file>
 
 <file path=word/commentsIds.xml><?xml version="1.0" encoding="utf-8"?>
-<w16cid:commentsIds xmlns:wpc="http://schemas.microsoft.com/office/word/2010/wordprocessingCanvas" xmlns:cx="http://schemas.microsoft.com/office/drawing/2014/chartex" xmlns:cx1="http://schemas.microsoft.com/office/drawing/2015/9/8/chartex" xmlns:cx2="http://schemas.microsoft.com/office/drawing/2015/10/21/chartex" xmlns:cx3="http://schemas.microsoft.com/office/drawing/2016/5/9/chartex" xmlns:cx4="http://schemas.microsoft.com/office/drawing/2016/5/10/chartex" xmlns:cx5="http://schemas.microsoft.com/office/drawing/2016/5/11/chartex" xmlns:cx6="http://schemas.microsoft.com/office/drawing/2016/5/12/chartex" xmlns:cx7="http://schemas.microsoft.com/office/drawing/2016/5/13/chartex" xmlns:cx8="http://schemas.microsoft.com/office/drawing/2016/5/14/chartex" xmlns:mc="http://schemas.openxmlformats.org/markup-compatibility/2006" xmlns:aink="http://schemas.microsoft.com/office/drawing/2016/ink" xmlns:am3d="http://schemas.microsoft.com/office/drawing/2017/model3d" xmlns:o="urn:schemas-microsoft-com:office:office" xmlns:oel="http://schemas.microsoft.com/office/2019/extlst" xmlns:r="http://schemas.openxmlformats.org/officeDocument/2006/relationships" xmlns:m="http://schemas.openxmlformats.org/officeDocument/2006/math" xmlns:v="urn:schemas-microsoft-com:vml" xmlns:wp14="http://schemas.microsoft.com/office/word/2010/wordprocessingDrawing" xmlns:wp="http://schemas.openxmlformats.org/drawingml/2006/wordprocessingDrawing" xmlns:w10="urn:schemas-microsoft-com:office:word" xmlns:w="http://schemas.openxmlformats.org/wordprocessingml/2006/main" xmlns:w14="http://schemas.microsoft.com/office/word/2010/wordml" xmlns:w15="http://schemas.microsoft.com/office/word/2012/wordml" xmlns:w16cex="http://schemas.microsoft.com/office/word/2018/wordml/cex" xmlns:w16cid="http://schemas.microsoft.com/office/word/2016/wordml/cid" xmlns:w16="http://schemas.microsoft.com/office/word/2018/wordml" xmlns:w16sdtdh="http://schemas.microsoft.com/office/word/2020/wordml/sdtdatahash" xmlns:w16se="http://schemas.microsoft.com/office/word/2015/wordml/symex" xmlns:wpg="http://schemas.microsoft.com/office/word/2010/wordprocessingGroup" xmlns:wpi="http://schemas.microsoft.com/office/word/2010/wordprocessingInk" xmlns:wne="http://schemas.microsoft.com/office/word/2006/wordml" xmlns:wps="http://schemas.microsoft.com/office/word/2010/wordprocessingShape" mc:Ignorable="w14 w15 w16se w16cid w16 w16cex w16sdtdh wp14">
+<w16cid:commentsIds xmlns:wpc="http://schemas.microsoft.com/office/word/2010/wordprocessingCanvas" xmlns:cx="http://schemas.microsoft.com/office/drawing/2014/chartex" xmlns:cx1="http://schemas.microsoft.com/office/drawing/2015/9/8/chartex" xmlns:cx2="http://schemas.microsoft.com/office/drawing/2015/10/21/chartex" xmlns:cx3="http://schemas.microsoft.com/office/drawing/2016/5/9/chartex" xmlns:cx4="http://schemas.microsoft.com/office/drawing/2016/5/10/chartex" xmlns:cx5="http://schemas.microsoft.com/office/drawing/2016/5/11/chartex" xmlns:cx6="http://schemas.microsoft.com/office/drawing/2016/5/12/chartex" xmlns:cx7="http://schemas.microsoft.com/office/drawing/2016/5/13/chartex" xmlns:cx8="http://schemas.microsoft.com/office/drawing/2016/5/14/chartex" xmlns:mc="http://schemas.openxmlformats.org/markup-compatibility/2006" xmlns:aink="http://schemas.microsoft.com/office/drawing/2016/ink" xmlns:am3d="http://schemas.microsoft.com/office/drawing/2017/model3d" xmlns:o="urn:schemas-microsoft-com:office:office" xmlns:r="http://schemas.openxmlformats.org/officeDocument/2006/relationships" xmlns:m="http://schemas.openxmlformats.org/officeDocument/2006/math" xmlns:v="urn:schemas-microsoft-com:vml" xmlns:wp14="http://schemas.microsoft.com/office/word/2010/wordprocessingDrawing" xmlns:wp="http://schemas.openxmlformats.org/drawingml/2006/wordprocessingDrawing" xmlns:w10="urn:schemas-microsoft-com:office:word" xmlns:w="http://schemas.openxmlformats.org/wordprocessingml/2006/main" xmlns:w14="http://schemas.microsoft.com/office/word/2010/wordml" xmlns:w15="http://schemas.microsoft.com/office/word/2012/wordml" xmlns:w16cex="http://schemas.microsoft.com/office/word/2018/wordml/cex" xmlns:w16cid="http://schemas.microsoft.com/office/word/2016/wordml/cid" xmlns:w16="http://schemas.microsoft.com/office/word/2018/wordml" xmlns:w16sdtdh="http://schemas.microsoft.com/office/word/2020/wordml/sdtdatahash" xmlns:w16se="http://schemas.microsoft.com/office/word/2015/wordml/symex" xmlns:wpg="http://schemas.microsoft.com/office/word/2010/wordprocessingGroup" xmlns:wpi="http://schemas.microsoft.com/office/word/2010/wordprocessingInk" xmlns:wne="http://schemas.microsoft.com/office/word/2006/wordml" xmlns:wps="http://schemas.microsoft.com/office/word/2010/wordprocessingShape" mc:Ignorable="w14 w15 w16se w16cid w16 w16cex w16sdtdh wp14">
   <w16cid:commentId w16cid:paraId="6FED8F1E" w16cid:durableId="2568A583"/>
   <w16cid:commentId w16cid:paraId="36C18D87" w16cid:durableId="2568AF9A"/>
   <w16cid:commentId w16cid:paraId="2C4C996A" w16cid:durableId="259D28AA"/>
@@ -6716,7 +6743,7 @@
 </file>
 
 <file path=word/endnotes.xml><?xml version="1.0" encoding="utf-8"?>
-<w:endnotes xmlns:wpc="http://schemas.microsoft.com/office/word/2010/wordprocessingCanvas" xmlns:cx="http://schemas.microsoft.com/office/drawing/2014/chartex" xmlns:cx1="http://schemas.microsoft.com/office/drawing/2015/9/8/chartex" xmlns:cx2="http://schemas.microsoft.com/office/drawing/2015/10/21/chartex" xmlns:cx3="http://schemas.microsoft.com/office/drawing/2016/5/9/chartex" xmlns:cx4="http://schemas.microsoft.com/office/drawing/2016/5/10/chartex" xmlns:cx5="http://schemas.microsoft.com/office/drawing/2016/5/11/chartex" xmlns:cx6="http://schemas.microsoft.com/office/drawing/2016/5/12/chartex" xmlns:cx7="http://schemas.microsoft.com/office/drawing/2016/5/13/chartex" xmlns:cx8="http://schemas.microsoft.com/office/drawing/2016/5/14/chartex" xmlns:mc="http://schemas.openxmlformats.org/markup-compatibility/2006" xmlns:aink="http://schemas.microsoft.com/office/drawing/2016/ink" xmlns:am3d="http://schemas.microsoft.com/office/drawing/2017/model3d" xmlns:o="urn:schemas-microsoft-com:office:office" xmlns:oel="http://schemas.microsoft.com/office/2019/extlst" xmlns:r="http://schemas.openxmlformats.org/officeDocument/2006/relationships" xmlns:m="http://schemas.openxmlformats.org/officeDocument/2006/math" xmlns:v="urn:schemas-microsoft-com:vml" xmlns:wp14="http://schemas.microsoft.com/office/word/2010/wordprocessingDrawing" xmlns:wp="http://schemas.openxmlformats.org/drawingml/2006/wordprocessingDrawing" xmlns:w10="urn:schemas-microsoft-com:office:word" xmlns:w="http://schemas.openxmlformats.org/wordprocessingml/2006/main" xmlns:w14="http://schemas.microsoft.com/office/word/2010/wordml" xmlns:w15="http://schemas.microsoft.com/office/word/2012/wordml" xmlns:w16cex="http://schemas.microsoft.com/office/word/2018/wordml/cex" xmlns:w16cid="http://schemas.microsoft.com/office/word/2016/wordml/cid" xmlns:w16="http://schemas.microsoft.com/office/word/2018/wordml" xmlns:w16sdtdh="http://schemas.microsoft.com/office/word/2020/wordml/sdtdatahash" xmlns:w16se="http://schemas.microsoft.com/office/word/2015/wordml/symex" xmlns:wpg="http://schemas.microsoft.com/office/word/2010/wordprocessingGroup" xmlns:wpi="http://schemas.microsoft.com/office/word/2010/wordprocessingInk" xmlns:wne="http://schemas.microsoft.com/office/word/2006/wordml" xmlns:wps="http://schemas.microsoft.com/office/word/2010/wordprocessingShape" mc:Ignorable="w14 w15 w16se w16cid w16 w16cex w16sdtdh wp14">
+<w:endnotes xmlns:wpc="http://schemas.microsoft.com/office/word/2010/wordprocessingCanvas" xmlns:cx="http://schemas.microsoft.com/office/drawing/2014/chartex" xmlns:cx1="http://schemas.microsoft.com/office/drawing/2015/9/8/chartex" xmlns:cx2="http://schemas.microsoft.com/office/drawing/2015/10/21/chartex" xmlns:cx3="http://schemas.microsoft.com/office/drawing/2016/5/9/chartex" xmlns:cx4="http://schemas.microsoft.com/office/drawing/2016/5/10/chartex" xmlns:cx5="http://schemas.microsoft.com/office/drawing/2016/5/11/chartex" xmlns:cx6="http://schemas.microsoft.com/office/drawing/2016/5/12/chartex" xmlns:cx7="http://schemas.microsoft.com/office/drawing/2016/5/13/chartex" xmlns:cx8="http://schemas.microsoft.com/office/drawing/2016/5/14/chartex" xmlns:mc="http://schemas.openxmlformats.org/markup-compatibility/2006" xmlns:aink="http://schemas.microsoft.com/office/drawing/2016/ink" xmlns:am3d="http://schemas.microsoft.com/office/drawing/2017/model3d" xmlns:o="urn:schemas-microsoft-com:office:office" xmlns:r="http://schemas.openxmlformats.org/officeDocument/2006/relationships" xmlns:m="http://schemas.openxmlformats.org/officeDocument/2006/math" xmlns:v="urn:schemas-microsoft-com:vml" xmlns:wp14="http://schemas.microsoft.com/office/word/2010/wordprocessingDrawing" xmlns:wp="http://schemas.openxmlformats.org/drawingml/2006/wordprocessingDrawing" xmlns:w10="urn:schemas-microsoft-com:office:word" xmlns:w="http://schemas.openxmlformats.org/wordprocessingml/2006/main" xmlns:w14="http://schemas.microsoft.com/office/word/2010/wordml" xmlns:w15="http://schemas.microsoft.com/office/word/2012/wordml" xmlns:w16cex="http://schemas.microsoft.com/office/word/2018/wordml/cex" xmlns:w16cid="http://schemas.microsoft.com/office/word/2016/wordml/cid" xmlns:w16="http://schemas.microsoft.com/office/word/2018/wordml" xmlns:w16sdtdh="http://schemas.microsoft.com/office/word/2020/wordml/sdtdatahash" xmlns:w16se="http://schemas.microsoft.com/office/word/2015/wordml/symex" xmlns:wpg="http://schemas.microsoft.com/office/word/2010/wordprocessingGroup" xmlns:wpi="http://schemas.microsoft.com/office/word/2010/wordprocessingInk" xmlns:wne="http://schemas.microsoft.com/office/word/2006/wordml" xmlns:wps="http://schemas.microsoft.com/office/word/2010/wordprocessingShape" mc:Ignorable="w14 w15 w16se w16cid w16 w16cex w16sdtdh wp14">
   <w:endnote w:type="separator" w:id="-1">
     <w:p>
       <w:r>
@@ -6735,7 +6762,7 @@
 </file>
 
 <file path=word/footnotes.xml><?xml version="1.0" encoding="utf-8"?>
-<w:footnotes xmlns:wpc="http://schemas.microsoft.com/office/word/2010/wordprocessingCanvas" xmlns:cx="http://schemas.microsoft.com/office/drawing/2014/chartex" xmlns:cx1="http://schemas.microsoft.com/office/drawing/2015/9/8/chartex" xmlns:cx2="http://schemas.microsoft.com/office/drawing/2015/10/21/chartex" xmlns:cx3="http://schemas.microsoft.com/office/drawing/2016/5/9/chartex" xmlns:cx4="http://schemas.microsoft.com/office/drawing/2016/5/10/chartex" xmlns:cx5="http://schemas.microsoft.com/office/drawing/2016/5/11/chartex" xmlns:cx6="http://schemas.microsoft.com/office/drawing/2016/5/12/chartex" xmlns:cx7="http://schemas.microsoft.com/office/drawing/2016/5/13/chartex" xmlns:cx8="http://schemas.microsoft.com/office/drawing/2016/5/14/chartex" xmlns:mc="http://schemas.openxmlformats.org/markup-compatibility/2006" xmlns:aink="http://schemas.microsoft.com/office/drawing/2016/ink" xmlns:am3d="http://schemas.microsoft.com/office/drawing/2017/model3d" xmlns:o="urn:schemas-microsoft-com:office:office" xmlns:oel="http://schemas.microsoft.com/office/2019/extlst" xmlns:r="http://schemas.openxmlformats.org/officeDocument/2006/relationships" xmlns:m="http://schemas.openxmlformats.org/officeDocument/2006/math" xmlns:v="urn:schemas-microsoft-com:vml" xmlns:wp14="http://schemas.microsoft.com/office/word/2010/wordprocessingDrawing" xmlns:wp="http://schemas.openxmlformats.org/drawingml/2006/wordprocessingDrawing" xmlns:w10="urn:schemas-microsoft-com:office:word" xmlns:w="http://schemas.openxmlformats.org/wordprocessingml/2006/main" xmlns:w14="http://schemas.microsoft.com/office/word/2010/wordml" xmlns:w15="http://schemas.microsoft.com/office/word/2012/wordml" xmlns:w16cex="http://schemas.microsoft.com/office/word/2018/wordml/cex" xmlns:w16cid="http://schemas.microsoft.com/office/word/2016/wordml/cid" xmlns:w16="http://schemas.microsoft.com/office/word/2018/wordml" xmlns:w16sdtdh="http://schemas.microsoft.com/office/word/2020/wordml/sdtdatahash" xmlns:w16se="http://schemas.microsoft.com/office/word/2015/wordml/symex" xmlns:wpg="http://schemas.microsoft.com/office/word/2010/wordprocessingGroup" xmlns:wpi="http://schemas.microsoft.com/office/word/2010/wordprocessingInk" xmlns:wne="http://schemas.microsoft.com/office/word/2006/wordml" xmlns:wps="http://schemas.microsoft.com/office/word/2010/wordprocessingShape" mc:Ignorable="w14 w15 w16se w16cid w16 w16cex w16sdtdh wp14">
+<w:footnotes xmlns:wpc="http://schemas.microsoft.com/office/word/2010/wordprocessingCanvas" xmlns:cx="http://schemas.microsoft.com/office/drawing/2014/chartex" xmlns:cx1="http://schemas.microsoft.com/office/drawing/2015/9/8/chartex" xmlns:cx2="http://schemas.microsoft.com/office/drawing/2015/10/21/chartex" xmlns:cx3="http://schemas.microsoft.com/office/drawing/2016/5/9/chartex" xmlns:cx4="http://schemas.microsoft.com/office/drawing/2016/5/10/chartex" xmlns:cx5="http://schemas.microsoft.com/office/drawing/2016/5/11/chartex" xmlns:cx6="http://schemas.microsoft.com/office/drawing/2016/5/12/chartex" xmlns:cx7="http://schemas.microsoft.com/office/drawing/2016/5/13/chartex" xmlns:cx8="http://schemas.microsoft.com/office/drawing/2016/5/14/chartex" xmlns:mc="http://schemas.openxmlformats.org/markup-compatibility/2006" xmlns:aink="http://schemas.microsoft.com/office/drawing/2016/ink" xmlns:am3d="http://schemas.microsoft.com/office/drawing/2017/model3d" xmlns:o="urn:schemas-microsoft-com:office:office" xmlns:r="http://schemas.openxmlformats.org/officeDocument/2006/relationships" xmlns:m="http://schemas.openxmlformats.org/officeDocument/2006/math" xmlns:v="urn:schemas-microsoft-com:vml" xmlns:wp14="http://schemas.microsoft.com/office/word/2010/wordprocessingDrawing" xmlns:wp="http://schemas.openxmlformats.org/drawingml/2006/wordprocessingDrawing" xmlns:w10="urn:schemas-microsoft-com:office:word" xmlns:w="http://schemas.openxmlformats.org/wordprocessingml/2006/main" xmlns:w14="http://schemas.microsoft.com/office/word/2010/wordml" xmlns:w15="http://schemas.microsoft.com/office/word/2012/wordml" xmlns:w16cex="http://schemas.microsoft.com/office/word/2018/wordml/cex" xmlns:w16cid="http://schemas.microsoft.com/office/word/2016/wordml/cid" xmlns:w16="http://schemas.microsoft.com/office/word/2018/wordml" xmlns:w16sdtdh="http://schemas.microsoft.com/office/word/2020/wordml/sdtdatahash" xmlns:w16se="http://schemas.microsoft.com/office/word/2015/wordml/symex" xmlns:wpg="http://schemas.microsoft.com/office/word/2010/wordprocessingGroup" xmlns:wpi="http://schemas.microsoft.com/office/word/2010/wordprocessingInk" xmlns:wne="http://schemas.microsoft.com/office/word/2006/wordml" xmlns:wps="http://schemas.microsoft.com/office/word/2010/wordprocessingShape" mc:Ignorable="w14 w15 w16se w16cid w16 w16cex w16sdtdh wp14">
   <w:footnote w:type="separator" w:id="-1">
     <w:p>
       <w:r>
@@ -6754,8 +6781,8 @@
 </file>
 
 <file path=word/people.xml><?xml version="1.0" encoding="utf-8"?>
-<w15:people xmlns:wpc="http://schemas.microsoft.com/office/word/2010/wordprocessingCanvas" xmlns:cx="http://schemas.microsoft.com/office/drawing/2014/chartex" xmlns:cx1="http://schemas.microsoft.com/office/drawing/2015/9/8/chartex" xmlns:cx2="http://schemas.microsoft.com/office/drawing/2015/10/21/chartex" xmlns:cx3="http://schemas.microsoft.com/office/drawing/2016/5/9/chartex" xmlns:cx4="http://schemas.microsoft.com/office/drawing/2016/5/10/chartex" xmlns:cx5="http://schemas.microsoft.com/office/drawing/2016/5/11/chartex" xmlns:cx6="http://schemas.microsoft.com/office/drawing/2016/5/12/chartex" xmlns:cx7="http://schemas.microsoft.com/office/drawing/2016/5/13/chartex" xmlns:cx8="http://schemas.microsoft.com/office/drawing/2016/5/14/chartex" xmlns:mc="http://schemas.openxmlformats.org/markup-compatibility/2006" xmlns:aink="http://schemas.microsoft.com/office/drawing/2016/ink" xmlns:am3d="http://schemas.microsoft.com/office/drawing/2017/model3d" xmlns:o="urn:schemas-microsoft-com:office:office" xmlns:oel="http://schemas.microsoft.com/office/2019/extlst" xmlns:r="http://schemas.openxmlformats.org/officeDocument/2006/relationships" xmlns:m="http://schemas.openxmlformats.org/officeDocument/2006/math" xmlns:v="urn:schemas-microsoft-com:vml" xmlns:wp14="http://schemas.microsoft.com/office/word/2010/wordprocessingDrawing" xmlns:wp="http://schemas.openxmlformats.org/drawingml/2006/wordprocessingDrawing" xmlns:w10="urn:schemas-microsoft-com:office:word" xmlns:w="http://schemas.openxmlformats.org/wordprocessingml/2006/main" xmlns:w14="http://schemas.microsoft.com/office/word/2010/wordml" xmlns:w15="http://schemas.microsoft.com/office/word/2012/wordml" xmlns:w16cex="http://schemas.microsoft.com/office/word/2018/wordml/cex" xmlns:w16cid="http://schemas.microsoft.com/office/word/2016/wordml/cid" xmlns:w16="http://schemas.microsoft.com/office/word/2018/wordml" xmlns:w16sdtdh="http://schemas.microsoft.com/office/word/2020/wordml/sdtdatahash" xmlns:w16se="http://schemas.microsoft.com/office/word/2015/wordml/symex" xmlns:wpg="http://schemas.microsoft.com/office/word/2010/wordprocessingGroup" xmlns:wpi="http://schemas.microsoft.com/office/word/2010/wordprocessingInk" xmlns:wne="http://schemas.microsoft.com/office/word/2006/wordml" xmlns:wps="http://schemas.microsoft.com/office/word/2010/wordprocessingShape" mc:Ignorable="w14 w15 w16se w16cid w16 w16cex w16sdtdh wp14">
-  <w15:person w15:author="尚 政宇">
+<w15:people xmlns:wpc="http://schemas.microsoft.com/office/word/2010/wordprocessingCanvas" xmlns:cx="http://schemas.microsoft.com/office/drawing/2014/chartex" xmlns:cx1="http://schemas.microsoft.com/office/drawing/2015/9/8/chartex" xmlns:cx2="http://schemas.microsoft.com/office/drawing/2015/10/21/chartex" xmlns:cx3="http://schemas.microsoft.com/office/drawing/2016/5/9/chartex" xmlns:cx4="http://schemas.microsoft.com/office/drawing/2016/5/10/chartex" xmlns:cx5="http://schemas.microsoft.com/office/drawing/2016/5/11/chartex" xmlns:cx6="http://schemas.microsoft.com/office/drawing/2016/5/12/chartex" xmlns:cx7="http://schemas.microsoft.com/office/drawing/2016/5/13/chartex" xmlns:cx8="http://schemas.microsoft.com/office/drawing/2016/5/14/chartex" xmlns:mc="http://schemas.openxmlformats.org/markup-compatibility/2006" xmlns:aink="http://schemas.microsoft.com/office/drawing/2016/ink" xmlns:am3d="http://schemas.microsoft.com/office/drawing/2017/model3d" xmlns:o="urn:schemas-microsoft-com:office:office" xmlns:r="http://schemas.openxmlformats.org/officeDocument/2006/relationships" xmlns:m="http://schemas.openxmlformats.org/officeDocument/2006/math" xmlns:v="urn:schemas-microsoft-com:vml" xmlns:wp14="http://schemas.microsoft.com/office/word/2010/wordprocessingDrawing" xmlns:wp="http://schemas.openxmlformats.org/drawingml/2006/wordprocessingDrawing" xmlns:w10="urn:schemas-microsoft-com:office:word" xmlns:w="http://schemas.openxmlformats.org/wordprocessingml/2006/main" xmlns:w14="http://schemas.microsoft.com/office/word/2010/wordml" xmlns:w15="http://schemas.microsoft.com/office/word/2012/wordml" xmlns:w16cex="http://schemas.microsoft.com/office/word/2018/wordml/cex" xmlns:w16cid="http://schemas.microsoft.com/office/word/2016/wordml/cid" xmlns:w16="http://schemas.microsoft.com/office/word/2018/wordml" xmlns:w16sdtdh="http://schemas.microsoft.com/office/word/2020/wordml/sdtdatahash" xmlns:w16se="http://schemas.microsoft.com/office/word/2015/wordml/symex" xmlns:wpg="http://schemas.microsoft.com/office/word/2010/wordprocessingGroup" xmlns:wpi="http://schemas.microsoft.com/office/word/2010/wordprocessingInk" xmlns:wne="http://schemas.microsoft.com/office/word/2006/wordml" xmlns:wps="http://schemas.microsoft.com/office/word/2010/wordprocessingShape" mc:Ignorable="w14 w15 w16se w16cid w16 w16cex w16sdtdh wp14">
+  <w15:person w15:author="政宇 尚">
     <w15:presenceInfo w15:providerId="Windows Live" w15:userId="79d35d800ed62817"/>
   </w15:person>
 </w15:people>

--- a/Appendix/徐鉉説文后序.docx
+++ b/Appendix/徐鉉説文后序.docx
@@ -4581,7 +4581,7 @@
           <w:szCs w:val="24"/>
         </w:rPr>
         <w:lastRenderedPageBreak/>
-        <w:t>奉直</w:t>
+        <w:t>奉直郎</w:t>
       </w:r>
       <w:r>
         <w:rPr>
@@ -4597,7 +4597,7 @@
           <w:sz w:val="24"/>
           <w:szCs w:val="24"/>
         </w:rPr>
-        <w:t>郎守</w:t>
+        <w:t>守</w:t>
       </w:r>
       <w:r>
         <w:rPr>

--- a/Appendix/徐鉉説文后序.docx
+++ b/Appendix/徐鉉説文后序.docx
@@ -455,7 +455,24 @@
           <w:sz w:val="24"/>
           <w:szCs w:val="24"/>
         </w:rPr>
-        <w:t>十四篇并序目一篇</w:t>
+        <w:t>十四篇并</w:t>
+      </w:r>
+      <w:r>
+        <w:rPr>
+          <w:rFonts w:ascii="宋体-方正超大字符集" w:eastAsia="宋体-方正超大字符集" w:hint="eastAsia"/>
+          <w:sz w:val="24"/>
+          <w:szCs w:val="24"/>
+          <w:u w:val="wave"/>
+        </w:rPr>
+        <w:t>序目</w:t>
+      </w:r>
+      <w:r>
+        <w:rPr>
+          <w:rFonts w:ascii="宋体-方正超大字符集" w:eastAsia="宋体-方正超大字符集" w:hint="eastAsia"/>
+          <w:sz w:val="24"/>
+          <w:szCs w:val="24"/>
+        </w:rPr>
+        <w:t>一篇</w:t>
       </w:r>
       <w:r>
         <w:rPr>
@@ -776,7 +793,24 @@
           <w:sz w:val="24"/>
           <w:szCs w:val="24"/>
         </w:rPr>
-        <w:t>及暴秦苛政</w:t>
+        <w:t>及暴</w:t>
+      </w:r>
+      <w:r>
+        <w:rPr>
+          <w:rFonts w:ascii="宋体-方正超大字符集" w:eastAsia="宋体-方正超大字符集" w:hint="eastAsia"/>
+          <w:sz w:val="24"/>
+          <w:szCs w:val="24"/>
+          <w:u w:val="single"/>
+        </w:rPr>
+        <w:t>秦</w:t>
+      </w:r>
+      <w:r>
+        <w:rPr>
+          <w:rFonts w:ascii="宋体-方正超大字符集" w:eastAsia="宋体-方正超大字符集" w:hint="eastAsia"/>
+          <w:sz w:val="24"/>
+          <w:szCs w:val="24"/>
+        </w:rPr>
+        <w:t>苛政</w:t>
       </w:r>
       <w:r>
         <w:rPr>
@@ -1518,55 +1552,7 @@
           <w:sz w:val="24"/>
           <w:szCs w:val="24"/>
         </w:rPr>
-        <w:t>所載草</w:t>
-      </w:r>
-      <w:r>
-        <w:rPr>
-          <w:rFonts w:ascii="宋体-方正超大字符集" w:eastAsia="宋体-方正超大字符集" w:hint="eastAsia"/>
-          <w:sz w:val="24"/>
-          <w:szCs w:val="24"/>
-        </w:rPr>
-        <w:t>、</w:t>
-      </w:r>
-      <w:r>
-        <w:rPr>
-          <w:rFonts w:ascii="宋体-方正超大字符集" w:eastAsia="宋体-方正超大字符集" w:hint="eastAsia"/>
-          <w:sz w:val="24"/>
-          <w:szCs w:val="24"/>
-        </w:rPr>
-        <w:t>木</w:t>
-      </w:r>
-      <w:r>
-        <w:rPr>
-          <w:rFonts w:ascii="宋体-方正超大字符集" w:eastAsia="宋体-方正超大字符集" w:hint="eastAsia"/>
-          <w:sz w:val="24"/>
-          <w:szCs w:val="24"/>
-        </w:rPr>
-        <w:t>、</w:t>
-      </w:r>
-      <w:r>
-        <w:rPr>
-          <w:rFonts w:ascii="宋体-方正超大字符集" w:eastAsia="宋体-方正超大字符集" w:hint="eastAsia"/>
-          <w:sz w:val="24"/>
-          <w:szCs w:val="24"/>
-        </w:rPr>
-        <w:t>魚</w:t>
-      </w:r>
-      <w:r>
-        <w:rPr>
-          <w:rFonts w:ascii="宋体-方正超大字符集" w:eastAsia="宋体-方正超大字符集" w:hint="eastAsia"/>
-          <w:sz w:val="24"/>
-          <w:szCs w:val="24"/>
-        </w:rPr>
-        <w:t>、</w:t>
-      </w:r>
-      <w:r>
-        <w:rPr>
-          <w:rFonts w:ascii="宋体-方正超大字符集" w:eastAsia="宋体-方正超大字符集" w:hint="eastAsia"/>
-          <w:sz w:val="24"/>
-          <w:szCs w:val="24"/>
-        </w:rPr>
-        <w:t>鳥之名</w:t>
+        <w:t>所載草木魚鳥之名</w:t>
       </w:r>
       <w:r>
         <w:rPr>
@@ -1645,24 +1631,50 @@
           <w:rFonts w:ascii="宋体-方正超大字符集" w:eastAsia="宋体-方正超大字符集" w:hint="eastAsia"/>
           <w:sz w:val="24"/>
           <w:szCs w:val="24"/>
-        </w:rPr>
-        <w:t>唐大厯中</w:t>
-      </w:r>
-      <w:r>
-        <w:rPr>
-          <w:rFonts w:ascii="宋体-方正超大字符集" w:eastAsia="宋体-方正超大字符集" w:hint="eastAsia"/>
-          <w:sz w:val="24"/>
-          <w:szCs w:val="24"/>
-        </w:rPr>
-        <w:t>，</w:t>
-      </w:r>
-      <w:r>
-        <w:rPr>
-          <w:rFonts w:ascii="宋体-方正超大字符集" w:eastAsia="宋体-方正超大字符集" w:hint="eastAsia"/>
-          <w:sz w:val="24"/>
-          <w:szCs w:val="24"/>
           <w:u w:val="single"/>
         </w:rPr>
+        <w:t>唐</w:t>
+      </w:r>
+      <w:r>
+        <w:rPr>
+          <w:rFonts w:ascii="宋体-方正超大字符集" w:eastAsia="宋体-方正超大字符集" w:hint="eastAsia"/>
+          <w:sz w:val="24"/>
+          <w:szCs w:val="24"/>
+        </w:rPr>
+        <w:t xml:space="preserve"> </w:t>
+      </w:r>
+      <w:r>
+        <w:rPr>
+          <w:rFonts w:ascii="宋体-方正超大字符集" w:eastAsia="宋体-方正超大字符集" w:hint="eastAsia"/>
+          <w:sz w:val="24"/>
+          <w:szCs w:val="24"/>
+          <w:u w:val="single"/>
+        </w:rPr>
+        <w:t>大厯</w:t>
+      </w:r>
+      <w:r>
+        <w:rPr>
+          <w:rFonts w:ascii="宋体-方正超大字符集" w:eastAsia="宋体-方正超大字符集" w:hint="eastAsia"/>
+          <w:sz w:val="24"/>
+          <w:szCs w:val="24"/>
+        </w:rPr>
+        <w:t>中</w:t>
+      </w:r>
+      <w:r>
+        <w:rPr>
+          <w:rFonts w:ascii="宋体-方正超大字符集" w:eastAsia="宋体-方正超大字符集" w:hint="eastAsia"/>
+          <w:sz w:val="24"/>
+          <w:szCs w:val="24"/>
+        </w:rPr>
+        <w:t>，</w:t>
+      </w:r>
+      <w:r>
+        <w:rPr>
+          <w:rFonts w:ascii="宋体-方正超大字符集" w:eastAsia="宋体-方正超大字符集" w:hint="eastAsia"/>
+          <w:sz w:val="24"/>
+          <w:szCs w:val="24"/>
+          <w:u w:val="single"/>
+        </w:rPr>
         <w:t>李陽冰</w:t>
       </w:r>
       <w:r>
@@ -1913,6 +1925,7 @@
           <w:rFonts w:ascii="宋体-方正超大字符集" w:eastAsia="宋体-方正超大字符集" w:hint="eastAsia"/>
           <w:sz w:val="24"/>
           <w:szCs w:val="24"/>
+          <w:u w:val="single"/>
         </w:rPr>
         <w:t>氏</w:t>
       </w:r>
@@ -2115,7 +2128,24 @@
           <w:sz w:val="24"/>
           <w:szCs w:val="24"/>
         </w:rPr>
-        <w:t>自唐末喪亂</w:t>
+        <w:t>自</w:t>
+      </w:r>
+      <w:r>
+        <w:rPr>
+          <w:rFonts w:ascii="宋体-方正超大字符集" w:eastAsia="宋体-方正超大字符集" w:hint="eastAsia"/>
+          <w:sz w:val="24"/>
+          <w:szCs w:val="24"/>
+          <w:u w:val="single"/>
+        </w:rPr>
+        <w:t>唐</w:t>
+      </w:r>
+      <w:r>
+        <w:rPr>
+          <w:rFonts w:ascii="宋体-方正超大字符集" w:eastAsia="宋体-方正超大字符集" w:hint="eastAsia"/>
+          <w:sz w:val="24"/>
+          <w:szCs w:val="24"/>
+        </w:rPr>
+        <w:t>末喪亂</w:t>
       </w:r>
       <w:r>
         <w:rPr>
@@ -2147,6 +2177,7 @@
           <w:rFonts w:ascii="宋体-方正超大字符集" w:eastAsia="宋体-方正超大字符集" w:hint="eastAsia"/>
           <w:sz w:val="24"/>
           <w:szCs w:val="24"/>
+          <w:u w:val="single"/>
         </w:rPr>
         <w:t>皇宋</w:t>
       </w:r>
@@ -2154,6 +2185,7 @@
       <w:r>
         <w:rPr>
           <w:rStyle w:val="a3"/>
+          <w:u w:val="single"/>
         </w:rPr>
         <w:commentReference w:id="4"/>
       </w:r>
@@ -2554,13 +2586,22 @@
           <w:sz w:val="24"/>
           <w:szCs w:val="24"/>
         </w:rPr>
+        <w:t>今以集書</w:t>
+      </w:r>
+      <w:r>
+        <w:rPr>
+          <w:rFonts w:ascii="宋体-方正超大字符集" w:eastAsia="宋体-方正超大字符集" w:hint="eastAsia"/>
+          <w:sz w:val="24"/>
+          <w:szCs w:val="24"/>
+        </w:rPr>
         <w:lastRenderedPageBreak/>
-        <w:t>今以集書正副本及羣</w:t>
-      </w:r>
-      <w:r>
-        <w:rPr>
-          <w:rFonts w:ascii="宋体-方正超大字符集" w:eastAsia="宋体-方正超大字符集" w:hint="eastAsia"/>
-          <w:szCs w:val="21"/>
+        <w:t>正副本及羣</w:t>
+      </w:r>
+      <w:r>
+        <w:rPr>
+          <w:rFonts w:ascii="宋体-方正超大字符集" w:eastAsia="宋体-方正超大字符集" w:hint="eastAsia"/>
+          <w:sz w:val="24"/>
+          <w:szCs w:val="24"/>
         </w:rPr>
         <w:t>臣</w:t>
       </w:r>
@@ -2805,14 +2846,6 @@
           <w:szCs w:val="24"/>
         </w:rPr>
         <w:t>其間</w:t>
-      </w:r>
-      <w:r>
-        <w:rPr>
-          <w:rFonts w:ascii="宋体-方正超大字符集" w:eastAsia="宋体-方正超大字符集" w:hint="eastAsia"/>
-          <w:sz w:val="24"/>
-          <w:szCs w:val="24"/>
-        </w:rPr>
-        <w:t>，</w:t>
       </w:r>
       <w:r>
         <w:rPr>
@@ -3604,8 +3637,17 @@
           <w:rFonts w:ascii="宋体-方正超大字符集" w:eastAsia="宋体-方正超大字符集" w:hint="eastAsia"/>
           <w:sz w:val="24"/>
           <w:szCs w:val="24"/>
-        </w:rPr>
-        <w:t>氏之精</w:t>
+          <w:u w:val="single"/>
+        </w:rPr>
+        <w:t>氏</w:t>
+      </w:r>
+      <w:r>
+        <w:rPr>
+          <w:rFonts w:ascii="宋体-方正超大字符集" w:eastAsia="宋体-方正超大字符集" w:hint="eastAsia"/>
+          <w:sz w:val="24"/>
+          <w:szCs w:val="24"/>
+        </w:rPr>
+        <w:t>之精</w:t>
       </w:r>
       <w:r>
         <w:rPr>
@@ -3865,8 +3907,17 @@
           <w:rFonts w:ascii="宋体-方正超大字符集" w:eastAsia="宋体-方正超大字符集"/>
           <w:sz w:val="24"/>
           <w:szCs w:val="24"/>
-        </w:rPr>
-        <w:t>徐鉉等</w:t>
+          <w:u w:val="single"/>
+        </w:rPr>
+        <w:t>徐鉉</w:t>
+      </w:r>
+      <w:r>
+        <w:rPr>
+          <w:rFonts w:ascii="宋体-方正超大字符集" w:eastAsia="宋体-方正超大字符集"/>
+          <w:sz w:val="24"/>
+          <w:szCs w:val="24"/>
+        </w:rPr>
+        <w:t>等</w:t>
       </w:r>
     </w:p>
     <w:p>

--- a/Appendix/徐鉉説文后序.docx
+++ b/Appendix/徐鉉説文后序.docx
@@ -1740,8 +1740,17 @@
           <w:rFonts w:ascii="宋体-方正超大字符集" w:eastAsia="宋体-方正超大字符集" w:hint="eastAsia"/>
           <w:sz w:val="24"/>
           <w:szCs w:val="24"/>
-        </w:rPr>
-        <w:t>翁之後</w:t>
+          <w:u w:val="single"/>
+        </w:rPr>
+        <w:t>翁</w:t>
+      </w:r>
+      <w:r>
+        <w:rPr>
+          <w:rFonts w:ascii="宋体-方正超大字符集" w:eastAsia="宋体-方正超大字符集" w:hint="eastAsia"/>
+          <w:sz w:val="24"/>
+          <w:szCs w:val="24"/>
+        </w:rPr>
+        <w:t>之後</w:t>
       </w:r>
       <w:r>
         <w:rPr>

--- a/Appendix/徐鉉説文后序.docx
+++ b/Appendix/徐鉉説文后序.docx
@@ -6069,12 +6069,18 @@
       <w:r>
         <w:rPr>
           <w:rFonts w:ascii="宋体-方正超大字符集" w:eastAsia="宋体-方正超大字符集" w:hint="eastAsia"/>
+          <w:i/>
+          <w:iCs/>
+          <w:color w:val="008AC9"/>
         </w:rPr>
         <w:t>初，</w:t>
       </w:r>
       <w:r>
         <w:rPr>
           <w:rFonts w:ascii="宋体-方正超大字符集" w:eastAsia="宋体-方正超大字符集" w:hint="eastAsia"/>
+          <w:i/>
+          <w:iCs/>
+          <w:color w:val="008AC9"/>
           <w:u w:val="single"/>
         </w:rPr>
         <w:t>安</w:t>
@@ -6082,12 +6088,18 @@
       <w:r>
         <w:rPr>
           <w:rFonts w:ascii="宋体-方正超大字符集" w:eastAsia="宋体-方正超大字符集" w:hint="eastAsia"/>
+          <w:i/>
+          <w:iCs/>
+          <w:color w:val="008AC9"/>
         </w:rPr>
         <w:t>入朝，獻所作</w:t>
       </w:r>
       <w:r>
         <w:rPr>
           <w:rFonts w:ascii="宋体-方正超大字符集" w:eastAsia="宋体-方正超大字符集" w:hint="eastAsia"/>
+          <w:i/>
+          <w:iCs/>
+          <w:color w:val="008AC9"/>
           <w:u w:val="wave"/>
         </w:rPr>
         <w:t>内篇</w:t>
@@ -6095,12 +6107,18 @@
       <w:r>
         <w:rPr>
           <w:rFonts w:ascii="宋体-方正超大字符集" w:eastAsia="宋体-方正超大字符集" w:hint="eastAsia"/>
+          <w:i/>
+          <w:iCs/>
+          <w:color w:val="008AC9"/>
         </w:rPr>
         <w:t>，新出，上愛秘之。使爲</w:t>
       </w:r>
       <w:r>
         <w:rPr>
           <w:rFonts w:ascii="宋体-方正超大字符集" w:eastAsia="宋体-方正超大字符集" w:hint="eastAsia"/>
+          <w:i/>
+          <w:iCs/>
+          <w:color w:val="008AC9"/>
           <w:u w:val="wave"/>
         </w:rPr>
         <w:t>離騷</w:t>
@@ -6108,6 +6126,9 @@
       <w:r>
         <w:rPr>
           <w:rFonts w:ascii="宋体-方正超大字符集" w:eastAsia="宋体-方正超大字符集" w:hint="eastAsia"/>
+          <w:i/>
+          <w:iCs/>
+          <w:color w:val="008AC9"/>
         </w:rPr>
         <w:t>傳，旦受詔，日</w:t>
       </w:r>
@@ -6116,12 +6137,18 @@
           <w:rFonts w:ascii="宋体-方正超大字符集" w:eastAsia="宋体-方正超大字符集" w:hint="eastAsia"/>
           <w:b/>
           <w:bCs/>
+          <w:i/>
+          <w:iCs/>
+          <w:color w:val="008AC9"/>
         </w:rPr>
         <w:t>食時</w:t>
       </w:r>
       <w:r>
         <w:rPr>
           <w:rFonts w:ascii="宋体-方正超大字符集" w:eastAsia="宋体-方正超大字符集" w:hint="eastAsia"/>
+          <w:i/>
+          <w:iCs/>
+          <w:color w:val="008AC9"/>
         </w:rPr>
         <w:t>上</w:t>
       </w:r>
